--- a/README.docx
+++ b/README.docx
@@ -120,12 +120,10 @@
         <w:t xml:space="preserve">Update the following properties in the </w:t>
       </w:r>
       <w:proofErr w:type="spellStart"/>
-      <w:proofErr w:type="gramStart"/>
       <w:r>
         <w:t>application.properties</w:t>
       </w:r>
       <w:proofErr w:type="spellEnd"/>
-      <w:proofErr w:type="gramEnd"/>
       <w:r>
         <w:t xml:space="preserve"> file:</w:t>
       </w:r>
@@ -152,13 +150,8 @@
         <w:tab/>
       </w:r>
       <w:proofErr w:type="spellStart"/>
-      <w:proofErr w:type="gramStart"/>
-      <w:r>
-        <w:t>spring.datasource</w:t>
-      </w:r>
-      <w:proofErr w:type="gramEnd"/>
-      <w:r>
-        <w:t>.username</w:t>
+      <w:r>
+        <w:t>spring.datasource.username</w:t>
       </w:r>
       <w:proofErr w:type="spellEnd"/>
       <w:r>
@@ -182,13 +175,8 @@
         <w:tab/>
       </w:r>
       <w:proofErr w:type="spellStart"/>
-      <w:proofErr w:type="gramStart"/>
-      <w:r>
-        <w:t>spring.datasource</w:t>
-      </w:r>
-      <w:proofErr w:type="gramEnd"/>
-      <w:r>
-        <w:t>.password</w:t>
+      <w:r>
+        <w:t>spring.datasource.password</w:t>
       </w:r>
       <w:proofErr w:type="spellEnd"/>
       <w:r>
@@ -278,7 +266,13 @@
         <w:rPr>
           <w:u w:val="single"/>
         </w:rPr>
-        <w:t>Setting up the database</w:t>
+        <w:t>Before visiting the tutor site, we need to populate</w:t>
+      </w:r>
+      <w:r>
+        <w:rPr>
+          <w:u w:val="single"/>
+        </w:rPr>
+        <w:t xml:space="preserve"> up the database</w:t>
       </w:r>
       <w:r>
         <w:br/>
@@ -338,15 +332,7 @@
       </w:r>
       <w:proofErr w:type="spellEnd"/>
       <w:r>
-        <w:t xml:space="preserve">” Database in phpMyAdmin. Now our database </w:t>
-      </w:r>
-      <w:proofErr w:type="gramStart"/>
-      <w:r>
-        <w:t>have</w:t>
-      </w:r>
-      <w:proofErr w:type="gramEnd"/>
-      <w:r>
-        <w:t xml:space="preserve"> been populated with sample data for testing!</w:t>
+        <w:t>” Database in phpMyAdmin. Now our database have been populated with sample data for testing!</w:t>
       </w:r>
       <w:r>
         <w:br/>
@@ -364,7 +350,26 @@
         <w:rPr>
           <w:u w:val="single"/>
         </w:rPr>
-        <w:t>Testing out the environment</w:t>
+        <w:t>Refresh the tutor site and t</w:t>
+      </w:r>
+      <w:r>
+        <w:rPr>
+          <w:u w:val="single"/>
+        </w:rPr>
+        <w:t>est the environment</w:t>
+      </w:r>
+      <w:r>
+        <w:rPr>
+          <w:u w:val="single"/>
+        </w:rPr>
+        <w:t xml:space="preserve"> @ </w:t>
+      </w:r>
+      <w:r>
+        <w:rPr>
+          <w:b/>
+          <w:bCs/>
+        </w:rPr>
+        <w:t>http://localhost:3000/</w:t>
       </w:r>
       <w:r>
         <w:rPr>

--- a/README.docx
+++ b/README.docx
@@ -23,6 +23,25 @@
     </w:p>
     <w:p>
       <w:pPr>
+        <w:rPr>
+          <w:b/>
+          <w:bCs/>
+          <w:sz w:val="28"/>
+          <w:szCs w:val="28"/>
+        </w:rPr>
+      </w:pPr>
+      <w:r>
+        <w:rPr>
+          <w:b/>
+          <w:bCs/>
+          <w:sz w:val="28"/>
+          <w:szCs w:val="28"/>
+        </w:rPr>
+        <w:t>Dependencies – WAMP, MySQL, JDK (Java with PATH set), Node.JS,</w:t>
+      </w:r>
+    </w:p>
+    <w:p>
+      <w:pPr>
         <w:pStyle w:val="ListParagraph"/>
         <w:numPr>
           <w:ilvl w:val="0"/>
@@ -55,30 +74,14 @@
           <w:b/>
           <w:bCs/>
         </w:rPr>
-        <w:t>Turn on WAMP server, and based on your PHPMYADMIN Credentials</w:t>
-      </w:r>
-      <w:r>
-        <w:rPr>
-          <w:b/>
-          <w:bCs/>
-        </w:rPr>
-        <w:t>:</w:t>
+        <w:t>Turn on WAMP server, and based on your PHPMYADMIN Credentials:</w:t>
       </w:r>
       <w:r>
         <w:br/>
       </w:r>
       <w:r>
         <w:br/>
-        <w:t xml:space="preserve">Go to </w:t>
-      </w:r>
-      <w:r>
-        <w:t>Application properties file</w:t>
-      </w:r>
-      <w:r>
-        <w:t xml:space="preserve"> which</w:t>
-      </w:r>
-      <w:r>
-        <w:t xml:space="preserve"> can be found in the following directory: </w:t>
+        <w:t xml:space="preserve">Go to Application properties file which can be found in the following directory: </w:t>
       </w:r>
       <w:r>
         <w:rPr>
@@ -120,10 +123,12 @@
         <w:t xml:space="preserve">Update the following properties in the </w:t>
       </w:r>
       <w:proofErr w:type="spellStart"/>
+      <w:proofErr w:type="gramStart"/>
       <w:r>
         <w:t>application.properties</w:t>
       </w:r>
       <w:proofErr w:type="spellEnd"/>
+      <w:proofErr w:type="gramEnd"/>
       <w:r>
         <w:t xml:space="preserve"> file:</w:t>
       </w:r>
@@ -150,18 +155,17 @@
         <w:tab/>
       </w:r>
       <w:proofErr w:type="spellStart"/>
-      <w:r>
-        <w:t>spring.datasource.username</w:t>
+      <w:proofErr w:type="gramStart"/>
+      <w:r>
+        <w:t>spring.datasource</w:t>
+      </w:r>
+      <w:proofErr w:type="gramEnd"/>
+      <w:r>
+        <w:t>.username</w:t>
       </w:r>
       <w:proofErr w:type="spellEnd"/>
       <w:r>
-        <w:t xml:space="preserve"> -&gt; username in </w:t>
-      </w:r>
-      <w:r>
-        <w:t xml:space="preserve">WAMP </w:t>
-      </w:r>
-      <w:r>
-        <w:t>SQL server</w:t>
+        <w:t xml:space="preserve"> -&gt; username in WAMP SQL server</w:t>
       </w:r>
     </w:p>
     <w:p>
@@ -175,18 +179,17 @@
         <w:tab/>
       </w:r>
       <w:proofErr w:type="spellStart"/>
-      <w:r>
-        <w:t>spring.datasource.password</w:t>
+      <w:proofErr w:type="gramStart"/>
+      <w:r>
+        <w:t>spring.datasource</w:t>
+      </w:r>
+      <w:proofErr w:type="gramEnd"/>
+      <w:r>
+        <w:t>.password</w:t>
       </w:r>
       <w:proofErr w:type="spellEnd"/>
       <w:r>
-        <w:t xml:space="preserve"> -&gt; password in </w:t>
-      </w:r>
-      <w:r>
-        <w:t xml:space="preserve">WAMP </w:t>
-      </w:r>
-      <w:r>
-        <w:t>SQL server</w:t>
+        <w:t xml:space="preserve"> -&gt; password in WAMP SQL server</w:t>
       </w:r>
     </w:p>
     <w:p>
@@ -332,7 +335,15 @@
       </w:r>
       <w:proofErr w:type="spellEnd"/>
       <w:r>
-        <w:t>” Database in phpMyAdmin. Now our database have been populated with sample data for testing!</w:t>
+        <w:t xml:space="preserve">” Database in phpMyAdmin. Now our database </w:t>
+      </w:r>
+      <w:proofErr w:type="gramStart"/>
+      <w:r>
+        <w:t>have</w:t>
+      </w:r>
+      <w:proofErr w:type="gramEnd"/>
+      <w:r>
+        <w:t xml:space="preserve"> been populated with sample data for testing!</w:t>
       </w:r>
       <w:r>
         <w:br/>
@@ -1162,6 +1173,7 @@
     <w:lsdException w:name="HTML Sample" w:semiHidden="1" w:unhideWhenUsed="1"/>
     <w:lsdException w:name="HTML Typewriter" w:semiHidden="1" w:unhideWhenUsed="1"/>
     <w:lsdException w:name="HTML Variable" w:semiHidden="1" w:unhideWhenUsed="1"/>
+    <w:lsdException w:name="Normal Table" w:semiHidden="1" w:unhideWhenUsed="1"/>
     <w:lsdException w:name="annotation subject" w:semiHidden="1" w:unhideWhenUsed="1"/>
     <w:lsdException w:name="No List" w:semiHidden="1" w:unhideWhenUsed="1"/>
     <w:lsdException w:name="Outline List 1" w:semiHidden="1" w:unhideWhenUsed="1"/>
@@ -1208,8 +1220,10 @@
     <w:lsdException w:name="Table Subtle 2" w:semiHidden="1" w:unhideWhenUsed="1"/>
     <w:lsdException w:name="Table Web 1" w:semiHidden="1" w:unhideWhenUsed="1"/>
     <w:lsdException w:name="Table Web 2" w:semiHidden="1" w:unhideWhenUsed="1"/>
+    <w:lsdException w:name="Table Web 3" w:semiHidden="1" w:unhideWhenUsed="1"/>
     <w:lsdException w:name="Balloon Text" w:semiHidden="1" w:unhideWhenUsed="1"/>
     <w:lsdException w:name="Table Grid" w:uiPriority="39"/>
+    <w:lsdException w:name="Table Theme" w:semiHidden="1" w:unhideWhenUsed="1"/>
     <w:lsdException w:name="Placeholder Text" w:semiHidden="1"/>
     <w:lsdException w:name="No Spacing" w:uiPriority="1" w:qFormat="1"/>
     <w:lsdException w:name="Light Shading" w:uiPriority="60"/>

--- a/README.docx
+++ b/README.docx
@@ -253,9 +253,74 @@
         <w:br/>
         <w:t>Wait for awhile until both are successfully up</w:t>
       </w:r>
+    </w:p>
+    <w:p>
+      <w:pPr>
+        <w:ind w:left="720"/>
+      </w:pPr>
+      <w:r>
+        <w:t>*If you get the error</w:t>
+      </w:r>
+      <w:r>
+        <w:t xml:space="preserve"> as seen below</w:t>
+      </w:r>
+      <w:r>
+        <w:t xml:space="preserve"> in your backend console, please upgrade your JDK version to 14 and try running the run.bat again.</w:t>
+      </w:r>
       <w:r>
         <w:br/>
       </w:r>
+      <w:r>
+        <w:rPr>
+          <w:noProof/>
+        </w:rPr>
+        <w:drawing>
+          <wp:inline distT="0" distB="0" distL="0" distR="0" wp14:anchorId="2BA36BCC" wp14:editId="5BDCA65B">
+            <wp:extent cx="4290060" cy="487680"/>
+            <wp:effectExtent l="0" t="0" r="0" b="7620"/>
+            <wp:docPr id="1" name="Picture 1"/>
+            <wp:cNvGraphicFramePr>
+              <a:graphicFrameLocks xmlns:a="http://schemas.openxmlformats.org/drawingml/2006/main" noChangeAspect="1"/>
+            </wp:cNvGraphicFramePr>
+            <a:graphic xmlns:a="http://schemas.openxmlformats.org/drawingml/2006/main">
+              <a:graphicData uri="http://schemas.openxmlformats.org/drawingml/2006/picture">
+                <pic:pic xmlns:pic="http://schemas.openxmlformats.org/drawingml/2006/picture">
+                  <pic:nvPicPr>
+                    <pic:cNvPr id="1" name="Picture 1"/>
+                    <pic:cNvPicPr/>
+                  </pic:nvPicPr>
+                  <pic:blipFill>
+                    <a:blip r:embed="rId5">
+                      <a:extLst>
+                        <a:ext uri="{28A0092B-C50C-407E-A947-70E740481C1C}">
+                          <a14:useLocalDpi xmlns:a14="http://schemas.microsoft.com/office/drawing/2010/main" val="0"/>
+                        </a:ext>
+                      </a:extLst>
+                    </a:blip>
+                    <a:stretch>
+                      <a:fillRect/>
+                    </a:stretch>
+                  </pic:blipFill>
+                  <pic:spPr>
+                    <a:xfrm>
+                      <a:off x="0" y="0"/>
+                      <a:ext cx="4290060" cy="487680"/>
+                    </a:xfrm>
+                    <a:prstGeom prst="rect">
+                      <a:avLst/>
+                    </a:prstGeom>
+                  </pic:spPr>
+                </pic:pic>
+              </a:graphicData>
+            </a:graphic>
+          </wp:inline>
+        </w:drawing>
+      </w:r>
+    </w:p>
+    <w:p>
+      <w:pPr>
+        <w:ind w:left="720"/>
+      </w:pPr>
     </w:p>
     <w:p>
       <w:pPr>
